--- a/Database/Modelo Relacional.docx
+++ b/Database/Modelo Relacional.docx
@@ -1,9 +1,10 @@
 
 <file path=word/document.xml><?xml version="1.0" encoding="utf-8"?>
-<w:document xmlns:wpc="http://schemas.microsoft.com/office/word/2010/wordprocessingCanvas" xmlns:cx="http://schemas.microsoft.com/office/drawing/2014/chartex" xmlns:cx1="http://schemas.microsoft.com/office/drawing/2015/9/8/chartex" xmlns:cx2="http://schemas.microsoft.com/office/drawing/2015/10/21/chartex" xmlns:cx3="http://schemas.microsoft.com/office/drawing/2016/5/9/chartex" xmlns:cx4="http://schemas.microsoft.com/office/drawing/2016/5/10/chartex" xmlns:cx5="http://schemas.microsoft.com/office/drawing/2016/5/11/chartex" xmlns:mc="http://schemas.openxmlformats.org/markup-compatibility/2006" xmlns:o="urn:schemas-microsoft-com:office:office" xmlns:r="http://schemas.openxmlformats.org/officeDocument/2006/relationships" xmlns:m="http://schemas.openxmlformats.org/officeDocument/2006/math" xmlns:v="urn:schemas-microsoft-com:vml" xmlns:wp14="http://schemas.microsoft.com/office/word/2010/wordprocessingDrawing" xmlns:wp="http://schemas.openxmlformats.org/drawingml/2006/wordprocessingDrawing" xmlns:w10="urn:schemas-microsoft-com:office:word" xmlns:w="http://schemas.openxmlformats.org/wordprocessingml/2006/main" xmlns:w14="http://schemas.microsoft.com/office/word/2010/wordml" xmlns:w15="http://schemas.microsoft.com/office/word/2012/wordml" xmlns:w16se="http://schemas.microsoft.com/office/word/2015/wordml/symex" xmlns:wpg="http://schemas.microsoft.com/office/word/2010/wordprocessingGroup" xmlns:wpi="http://schemas.microsoft.com/office/word/2010/wordprocessingInk" xmlns:wne="http://schemas.microsoft.com/office/word/2006/wordml" xmlns:wps="http://schemas.microsoft.com/office/word/2010/wordprocessingShape" mc:Ignorable="w14 w15 w16se wp14">
+<w:document xmlns:o="urn:schemas-microsoft-com:office:office" xmlns:r="http://schemas.openxmlformats.org/officeDocument/2006/relationships" xmlns:v="urn:schemas-microsoft-com:vml" xmlns:w="http://schemas.openxmlformats.org/wordprocessingml/2006/main" xmlns:w10="urn:schemas-microsoft-com:office:word" xmlns:wp="http://schemas.openxmlformats.org/drawingml/2006/wordprocessingDrawing" xmlns:wps="http://schemas.microsoft.com/office/word/2010/wordprocessingShape" xmlns:wpg="http://schemas.microsoft.com/office/word/2010/wordprocessingGroup" xmlns:mc="http://schemas.openxmlformats.org/markup-compatibility/2006" xmlns:wp14="http://schemas.microsoft.com/office/word/2010/wordprocessingDrawing" xmlns:w14="http://schemas.microsoft.com/office/word/2010/wordml" mc:Ignorable="w14 wp14">
   <w:body>
     <w:p>
       <w:pPr>
+        <w:pStyle w:val="Normal"/>
         <w:rPr>
           <w:sz w:val="36"/>
           <w:szCs w:val="36"/>
@@ -17,9 +18,18 @@
         <w:t>Modelo Relacional</w:t>
       </w:r>
     </w:p>
-    <w:p/>
-    <w:p>
-      <w:pPr>
+    <w:p>
+      <w:pPr>
+        <w:pStyle w:val="Normal"/>
+        <w:rPr/>
+      </w:pPr>
+      <w:r>
+        <w:rPr/>
+      </w:r>
+    </w:p>
+    <w:p>
+      <w:pPr>
+        <w:pStyle w:val="Normal"/>
         <w:rPr>
           <w:sz w:val="32"/>
           <w:szCs w:val="32"/>
@@ -34,15 +44,18 @@
       </w:r>
     </w:p>
     <w:p>
-      <w:proofErr w:type="spellStart"/>
+      <w:pPr>
+        <w:pStyle w:val="Normal"/>
+        <w:rPr/>
+      </w:pPr>
       <w:r>
         <w:rPr>
           <w:b/>
         </w:rPr>
         <w:t>Image</w:t>
       </w:r>
-      <w:proofErr w:type="spellEnd"/>
-      <w:r>
+      <w:r>
+        <w:rPr/>
         <w:t>(</w:t>
       </w:r>
       <w:r>
@@ -52,51 +65,192 @@
         <w:t>id</w:t>
       </w:r>
       <w:r>
-        <w:t xml:space="preserve">, </w:t>
-      </w:r>
-      <w:proofErr w:type="spellStart"/>
-      <w:r>
-        <w:t>url</w:t>
-      </w:r>
-      <w:proofErr w:type="spellEnd"/>
-      <w:r>
-        <w:t xml:space="preserve">, </w:t>
-      </w:r>
-      <w:proofErr w:type="spellStart"/>
-      <w:r>
-        <w:t>description</w:t>
-      </w:r>
-      <w:proofErr w:type="spellEnd"/>
-      <w:r>
-        <w:t xml:space="preserve">, </w:t>
-      </w:r>
-      <w:proofErr w:type="spellStart"/>
-      <w:r>
-        <w:t>restaurant</w:t>
-      </w:r>
-      <w:proofErr w:type="spellEnd"/>
-      <w:r>
-        <w:t xml:space="preserve"> -&gt; </w:t>
-      </w:r>
-      <w:proofErr w:type="spellStart"/>
-      <w:r>
+        <w:rPr/>
+        <w:t>, url, description, restaurant -&gt; Restaurant)</w:t>
+      </w:r>
+    </w:p>
+    <w:p>
+      <w:pPr>
+        <w:pStyle w:val="Normal"/>
+        <w:rPr/>
+      </w:pPr>
+      <w:r>
+        <w:rPr>
+          <w:b/>
+        </w:rPr>
+        <w:t>User</w:t>
+      </w:r>
+      <w:r>
+        <w:rPr/>
+        <w:t>(</w:t>
+      </w:r>
+      <w:r>
+        <w:rPr>
+          <w:u w:val="single"/>
+        </w:rPr>
+        <w:t>id</w:t>
+      </w:r>
+      <w:r>
+        <w:rPr/>
+        <w:t>, name, dateOfBirth, dateJoined, image -&gt; Image, residenceArea -&gt; ResidenceArea)</w:t>
+      </w:r>
+    </w:p>
+    <w:p>
+      <w:pPr>
+        <w:pStyle w:val="Normal"/>
+        <w:rPr/>
+      </w:pPr>
+      <w:r>
+        <w:rPr>
+          <w:b/>
+        </w:rPr>
+        <w:t>Owner</w:t>
+      </w:r>
+      <w:r>
+        <w:rPr/>
+        <w:t>(</w:t>
+      </w:r>
+      <w:r>
+        <w:rPr>
+          <w:u w:val="single"/>
+        </w:rPr>
+        <w:t>id -</w:t>
+      </w:r>
+      <w:r>
+        <w:rPr>
+          <w:u w:val="single"/>
+        </w:rPr>
+        <w:t>&gt;</w:t>
+      </w:r>
+      <w:r>
+        <w:rPr>
+          <w:u w:val="single"/>
+        </w:rPr>
+        <w:t xml:space="preserve"> User</w:t>
+      </w:r>
+      <w:r>
+        <w:rPr/>
+        <w:t>, meanScore)</w:t>
+      </w:r>
+    </w:p>
+    <w:p>
+      <w:pPr>
+        <w:pStyle w:val="Normal"/>
+        <w:rPr/>
+      </w:pPr>
+      <w:r>
+        <w:rPr>
+          <w:b/>
+        </w:rPr>
+        <w:t>Reviewer</w:t>
+      </w:r>
+      <w:r>
+        <w:rPr/>
+        <w:t>(</w:t>
+      </w:r>
+      <w:r>
+        <w:rPr>
+          <w:u w:val="single"/>
+        </w:rPr>
+        <w:t>id -&gt; User</w:t>
+      </w:r>
+      <w:r>
+        <w:rPr/>
+        <w:t>, meanScore)</w:t>
+      </w:r>
+    </w:p>
+    <w:p>
+      <w:pPr>
+        <w:pStyle w:val="Normal"/>
+        <w:rPr/>
+      </w:pPr>
+      <w:r>
+        <w:rPr>
+          <w:b/>
+          <w:bCs/>
+        </w:rPr>
+        <w:t>Login</w:t>
+      </w:r>
+      <w:r>
+        <w:rPr/>
+        <w:t>(</w:t>
+      </w:r>
+      <w:r>
+        <w:rPr>
+          <w:u w:val="single"/>
+        </w:rPr>
+        <w:t>id</w:t>
+      </w:r>
+      <w:r>
+        <w:rPr/>
+        <w:t>, username, password, user -&gt; User)</w:t>
+      </w:r>
+    </w:p>
+    <w:p>
+      <w:pPr>
+        <w:pStyle w:val="Normal"/>
+        <w:rPr/>
+      </w:pPr>
+      <w:r>
+        <w:rPr>
+          <w:b/>
+        </w:rPr>
+        <w:t>ResidenceArea</w:t>
+      </w:r>
+      <w:r>
+        <w:rPr/>
+        <w:t>(</w:t>
+      </w:r>
+      <w:r>
+        <w:rPr>
+          <w:u w:val="single"/>
+        </w:rPr>
+        <w:t>id</w:t>
+      </w:r>
+      <w:r>
+        <w:rPr/>
+        <w:t>, name)</w:t>
+      </w:r>
+    </w:p>
+    <w:p>
+      <w:pPr>
+        <w:pStyle w:val="Normal"/>
+        <w:rPr/>
+      </w:pPr>
+      <w:r>
+        <w:rPr>
+          <w:b/>
+        </w:rPr>
         <w:t>Restaurant</w:t>
       </w:r>
-      <w:proofErr w:type="spellEnd"/>
-      <w:r>
-        <w:t>)</w:t>
-      </w:r>
-    </w:p>
-    <w:p>
-      <w:proofErr w:type="spellStart"/>
+      <w:r>
+        <w:rPr/>
+        <w:t>(</w:t>
+      </w:r>
+      <w:r>
+        <w:rPr>
+          <w:u w:val="single"/>
+        </w:rPr>
+        <w:t>id</w:t>
+      </w:r>
+      <w:r>
+        <w:rPr/>
+        <w:t>, name, description, address, score, priceRange -&gt; PriceRange)</w:t>
+      </w:r>
+    </w:p>
+    <w:p>
+      <w:pPr>
+        <w:pStyle w:val="Normal"/>
+        <w:rPr/>
+      </w:pPr>
       <w:r>
         <w:rPr>
           <w:b/>
         </w:rPr>
-        <w:t>User</w:t>
-      </w:r>
-      <w:proofErr w:type="spellEnd"/>
-      <w:r>
+        <w:t>Review</w:t>
+      </w:r>
+      <w:r>
+        <w:rPr/>
         <w:t>(</w:t>
       </w:r>
       <w:r>
@@ -106,427 +260,80 @@
         <w:t>id</w:t>
       </w:r>
       <w:r>
-        <w:t xml:space="preserve">, </w:t>
-      </w:r>
-      <w:proofErr w:type="spellStart"/>
-      <w:r>
-        <w:t>name</w:t>
-      </w:r>
-      <w:proofErr w:type="spellEnd"/>
-      <w:r>
-        <w:t xml:space="preserve">, </w:t>
-      </w:r>
-      <w:proofErr w:type="spellStart"/>
-      <w:r>
-        <w:t>dateOfBirth</w:t>
-      </w:r>
-      <w:proofErr w:type="spellEnd"/>
-      <w:r>
-        <w:t xml:space="preserve">, </w:t>
-      </w:r>
-      <w:proofErr w:type="spellStart"/>
-      <w:r>
-        <w:t>dateJoined</w:t>
-      </w:r>
-      <w:proofErr w:type="spellEnd"/>
-      <w:r>
-        <w:t xml:space="preserve">, </w:t>
-      </w:r>
-      <w:proofErr w:type="spellStart"/>
-      <w:r>
-        <w:t>image</w:t>
-      </w:r>
-      <w:proofErr w:type="spellEnd"/>
-      <w:r>
-        <w:t xml:space="preserve"> -&gt; </w:t>
-      </w:r>
-      <w:proofErr w:type="spellStart"/>
-      <w:r>
-        <w:t>Image</w:t>
-      </w:r>
-      <w:proofErr w:type="spellEnd"/>
-      <w:r>
-        <w:t xml:space="preserve">, </w:t>
-      </w:r>
-      <w:proofErr w:type="spellStart"/>
-      <w:r>
-        <w:t>residenceArea</w:t>
-      </w:r>
-      <w:proofErr w:type="spellEnd"/>
-      <w:r>
-        <w:t xml:space="preserve"> -&gt; </w:t>
-      </w:r>
-      <w:proofErr w:type="spellStart"/>
-      <w:r>
-        <w:t>ResidenceArea</w:t>
-      </w:r>
-      <w:proofErr w:type="spellEnd"/>
-      <w:r>
-        <w:t>)</w:t>
-      </w:r>
-    </w:p>
-    <w:p>
-      <w:proofErr w:type="spellStart"/>
+        <w:rPr/>
+        <w:t>, score, title, tldr, body, reviewer -&gt; Reviewer, restaurant -&gt; Restaurant)</w:t>
+      </w:r>
+    </w:p>
+    <w:p>
+      <w:pPr>
+        <w:pStyle w:val="Normal"/>
+        <w:rPr/>
+      </w:pPr>
       <w:r>
         <w:rPr>
           <w:b/>
         </w:rPr>
-        <w:t>Owner</w:t>
-      </w:r>
-      <w:proofErr w:type="spellEnd"/>
-      <w:r>
+        <w:t>Event</w:t>
+      </w:r>
+      <w:r>
+        <w:rPr/>
         <w:t>(</w:t>
       </w:r>
       <w:r>
         <w:rPr>
           <w:u w:val="single"/>
         </w:rPr>
-        <w:t xml:space="preserve">id -&gt; </w:t>
-      </w:r>
-      <w:proofErr w:type="spellStart"/>
-      <w:r>
-        <w:rPr>
-          <w:u w:val="single"/>
-        </w:rPr>
-        <w:t>User</w:t>
-      </w:r>
-      <w:proofErr w:type="spellEnd"/>
-      <w:r>
-        <w:t xml:space="preserve">, </w:t>
-      </w:r>
-      <w:proofErr w:type="spellStart"/>
-      <w:r>
-        <w:t>meanScore</w:t>
-      </w:r>
-      <w:proofErr w:type="spellEnd"/>
-      <w:r>
-        <w:t>)</w:t>
-      </w:r>
-    </w:p>
-    <w:p>
-      <w:proofErr w:type="spellStart"/>
+        <w:t>id</w:t>
+      </w:r>
+      <w:r>
+        <w:rPr/>
+        <w:t>, title, description, dateStart, dateFinish, duration, restaurant -&gt; Restaurant, priceRange -&gt; PriceRange)</w:t>
+      </w:r>
+    </w:p>
+    <w:p>
+      <w:pPr>
+        <w:pStyle w:val="Normal"/>
+        <w:rPr/>
+      </w:pPr>
       <w:r>
         <w:rPr>
           <w:b/>
         </w:rPr>
-        <w:t>Reviewer</w:t>
-      </w:r>
-      <w:proofErr w:type="spellEnd"/>
-      <w:r>
+        <w:t>PriceRange</w:t>
+      </w:r>
+      <w:r>
+        <w:rPr/>
         <w:t>(</w:t>
       </w:r>
       <w:r>
         <w:rPr>
           <w:u w:val="single"/>
         </w:rPr>
-        <w:t xml:space="preserve">id -&gt; </w:t>
-      </w:r>
-      <w:proofErr w:type="spellStart"/>
-      <w:r>
-        <w:rPr>
-          <w:u w:val="single"/>
-        </w:rPr>
-        <w:t>User</w:t>
-      </w:r>
-      <w:proofErr w:type="spellEnd"/>
-      <w:r>
-        <w:t xml:space="preserve">, </w:t>
-      </w:r>
-      <w:proofErr w:type="spellStart"/>
-      <w:r>
-        <w:t>meanScore</w:t>
-      </w:r>
-      <w:proofErr w:type="spellEnd"/>
-      <w:r>
-        <w:t>)</w:t>
-      </w:r>
-    </w:p>
-    <w:p>
-      <w:proofErr w:type="spellStart"/>
-      <w:r>
-        <w:rPr>
-          <w:b/>
-        </w:rPr>
-        <w:t>ResidenceArea</w:t>
-      </w:r>
-      <w:proofErr w:type="spellEnd"/>
-      <w:r>
-        <w:t>(</w:t>
-      </w:r>
-      <w:r>
-        <w:rPr>
-          <w:u w:val="single"/>
-        </w:rPr>
         <w:t>id</w:t>
       </w:r>
       <w:r>
-        <w:t xml:space="preserve">, </w:t>
-      </w:r>
-      <w:proofErr w:type="spellStart"/>
-      <w:r>
-        <w:t>name</w:t>
-      </w:r>
-      <w:proofErr w:type="spellEnd"/>
-      <w:r>
-        <w:t>)</w:t>
-      </w:r>
-    </w:p>
-    <w:p>
-      <w:proofErr w:type="spellStart"/>
-      <w:r>
-        <w:rPr>
-          <w:b/>
-        </w:rPr>
-        <w:t>Restaurant</w:t>
-      </w:r>
-      <w:proofErr w:type="spellEnd"/>
-      <w:r>
-        <w:t>(</w:t>
-      </w:r>
-      <w:r>
-        <w:rPr>
-          <w:u w:val="single"/>
-        </w:rPr>
-        <w:t>id</w:t>
-      </w:r>
-      <w:r>
-        <w:t xml:space="preserve">, </w:t>
-      </w:r>
-      <w:proofErr w:type="spellStart"/>
-      <w:r>
-        <w:t>name</w:t>
-      </w:r>
-      <w:proofErr w:type="spellEnd"/>
-      <w:r>
-        <w:t xml:space="preserve">, </w:t>
-      </w:r>
-      <w:proofErr w:type="spellStart"/>
-      <w:r>
-        <w:t>description</w:t>
-      </w:r>
-      <w:proofErr w:type="spellEnd"/>
-      <w:r>
-        <w:t xml:space="preserve">, </w:t>
-      </w:r>
-      <w:proofErr w:type="spellStart"/>
-      <w:r>
-        <w:t>address</w:t>
-      </w:r>
-      <w:proofErr w:type="spellEnd"/>
-      <w:r>
-        <w:t xml:space="preserve">, score, </w:t>
-      </w:r>
-      <w:proofErr w:type="spellStart"/>
-      <w:r>
-        <w:t>priceRange</w:t>
-      </w:r>
-      <w:proofErr w:type="spellEnd"/>
-      <w:r>
-        <w:t xml:space="preserve"> -&gt; </w:t>
-      </w:r>
-      <w:proofErr w:type="spellStart"/>
-      <w:r>
-        <w:t>PriceRange</w:t>
-      </w:r>
-      <w:proofErr w:type="spellEnd"/>
-      <w:r>
-        <w:t>)</w:t>
-      </w:r>
-    </w:p>
-    <w:p>
-      <w:proofErr w:type="spellStart"/>
-      <w:r>
-        <w:rPr>
-          <w:b/>
-        </w:rPr>
-        <w:t>Review</w:t>
-      </w:r>
-      <w:proofErr w:type="spellEnd"/>
-      <w:r>
-        <w:t>(</w:t>
-      </w:r>
-      <w:r>
-        <w:rPr>
-          <w:u w:val="single"/>
-        </w:rPr>
-        <w:t>id</w:t>
-      </w:r>
-      <w:r>
-        <w:t xml:space="preserve">, score, </w:t>
-      </w:r>
-      <w:proofErr w:type="spellStart"/>
-      <w:r>
-        <w:t>title</w:t>
-      </w:r>
-      <w:proofErr w:type="spellEnd"/>
-      <w:r>
-        <w:t xml:space="preserve">, </w:t>
-      </w:r>
-      <w:proofErr w:type="spellStart"/>
-      <w:r>
-        <w:t>tldr</w:t>
-      </w:r>
-      <w:proofErr w:type="spellEnd"/>
-      <w:r>
-        <w:t xml:space="preserve">, body, </w:t>
-      </w:r>
-      <w:proofErr w:type="spellStart"/>
-      <w:r>
-        <w:t>reviewer</w:t>
-      </w:r>
-      <w:proofErr w:type="spellEnd"/>
-      <w:r>
-        <w:t xml:space="preserve"> -&gt; </w:t>
-      </w:r>
-      <w:proofErr w:type="spellStart"/>
-      <w:r>
-        <w:t>Reviewer</w:t>
-      </w:r>
-      <w:proofErr w:type="spellEnd"/>
-      <w:r>
-        <w:t xml:space="preserve">, </w:t>
-      </w:r>
-      <w:proofErr w:type="spellStart"/>
-      <w:r>
-        <w:t>restaurant</w:t>
-      </w:r>
-      <w:proofErr w:type="spellEnd"/>
-      <w:r>
-        <w:t xml:space="preserve"> -&gt; </w:t>
-      </w:r>
-      <w:proofErr w:type="spellStart"/>
-      <w:r>
-        <w:t>Restaurant</w:t>
-      </w:r>
-      <w:proofErr w:type="spellEnd"/>
-      <w:r>
-        <w:t>)</w:t>
-      </w:r>
-    </w:p>
-    <w:p>
-      <w:proofErr w:type="spellStart"/>
-      <w:r>
-        <w:rPr>
-          <w:b/>
-        </w:rPr>
-        <w:t>Event</w:t>
-      </w:r>
-      <w:proofErr w:type="spellEnd"/>
-      <w:r>
-        <w:t>(</w:t>
-      </w:r>
-      <w:r>
-        <w:rPr>
-          <w:u w:val="single"/>
-        </w:rPr>
-        <w:t>id</w:t>
-      </w:r>
-      <w:r>
-        <w:t xml:space="preserve">, </w:t>
-      </w:r>
-      <w:proofErr w:type="spellStart"/>
-      <w:r>
-        <w:t>title</w:t>
-      </w:r>
-      <w:proofErr w:type="spellEnd"/>
-      <w:r>
-        <w:t xml:space="preserve">, </w:t>
-      </w:r>
-      <w:proofErr w:type="spellStart"/>
-      <w:r>
-        <w:t>description</w:t>
-      </w:r>
-      <w:proofErr w:type="spellEnd"/>
-      <w:r>
-        <w:t xml:space="preserve">, </w:t>
-      </w:r>
-      <w:proofErr w:type="spellStart"/>
-      <w:r>
-        <w:t>dateStart</w:t>
-      </w:r>
-      <w:proofErr w:type="spellEnd"/>
-      <w:r>
-        <w:t xml:space="preserve">, </w:t>
-      </w:r>
-      <w:proofErr w:type="spellStart"/>
-      <w:r>
-        <w:t>dateFinish</w:t>
-      </w:r>
-      <w:proofErr w:type="spellEnd"/>
-      <w:r>
-        <w:t xml:space="preserve">, </w:t>
-      </w:r>
-      <w:proofErr w:type="spellStart"/>
-      <w:r>
-        <w:t>duration</w:t>
-      </w:r>
-      <w:proofErr w:type="spellEnd"/>
-      <w:r>
-        <w:t xml:space="preserve">, </w:t>
-      </w:r>
-      <w:proofErr w:type="spellStart"/>
-      <w:r>
-        <w:t>restaurant</w:t>
-      </w:r>
-      <w:proofErr w:type="spellEnd"/>
-      <w:r>
-        <w:t xml:space="preserve"> -&gt; </w:t>
-      </w:r>
-      <w:proofErr w:type="spellStart"/>
-      <w:r>
-        <w:t>Restaurant</w:t>
-      </w:r>
-      <w:proofErr w:type="spellEnd"/>
-      <w:r>
-        <w:t xml:space="preserve">, </w:t>
-      </w:r>
-      <w:proofErr w:type="spellStart"/>
-      <w:r>
-        <w:t>priceRange</w:t>
-      </w:r>
-      <w:proofErr w:type="spellEnd"/>
-      <w:r>
-        <w:t xml:space="preserve"> -&gt; </w:t>
-      </w:r>
-      <w:proofErr w:type="spellStart"/>
-      <w:r>
-        <w:t>PriceRange</w:t>
-      </w:r>
-      <w:proofErr w:type="spellEnd"/>
-      <w:r>
-        <w:t>)</w:t>
-      </w:r>
-    </w:p>
-    <w:p>
-      <w:proofErr w:type="spellStart"/>
-      <w:r>
-        <w:rPr>
-          <w:b/>
-        </w:rPr>
-        <w:t>PriceRange</w:t>
-      </w:r>
-      <w:proofErr w:type="spellEnd"/>
-      <w:r>
-        <w:t>(</w:t>
-      </w:r>
-      <w:r>
-        <w:rPr>
-          <w:u w:val="single"/>
-        </w:rPr>
-        <w:t>id</w:t>
-      </w:r>
-      <w:r>
+        <w:rPr/>
         <w:t>, type</w:t>
       </w:r>
       <w:bookmarkStart w:id="0" w:name="_GoBack"/>
       <w:bookmarkEnd w:id="0"/>
       <w:r>
+        <w:rPr/>
         <w:t>)</w:t>
       </w:r>
     </w:p>
-    <w:p/>
-    <w:p>
-      <w:pPr>
+    <w:p>
+      <w:pPr>
+        <w:pStyle w:val="Normal"/>
+        <w:rPr/>
+      </w:pPr>
+      <w:r>
+        <w:rPr/>
+      </w:r>
+    </w:p>
+    <w:p>
+      <w:pPr>
+        <w:pStyle w:val="Normal"/>
         <w:rPr>
           <w:sz w:val="32"/>
           <w:szCs w:val="32"/>
@@ -541,109 +348,74 @@
       </w:r>
     </w:p>
     <w:p>
-      <w:proofErr w:type="spellStart"/>
+      <w:pPr>
+        <w:pStyle w:val="Normal"/>
+        <w:widowControl/>
+        <w:bidi w:val="0"/>
+        <w:spacing w:lineRule="auto" w:line="259" w:before="0" w:after="160"/>
+        <w:jc w:val="left"/>
+        <w:rPr/>
+      </w:pPr>
       <w:r>
         <w:rPr>
           <w:b/>
         </w:rPr>
         <w:t>RestaurantOwners</w:t>
       </w:r>
-      <w:proofErr w:type="spellEnd"/>
-      <w:r>
+      <w:r>
+        <w:rPr/>
         <w:t>(</w:t>
       </w:r>
-      <w:proofErr w:type="spellStart"/>
-      <w:r>
-        <w:rPr>
-          <w:u w:val="single"/>
-        </w:rPr>
-        <w:t>restaurant</w:t>
-      </w:r>
-      <w:proofErr w:type="spellEnd"/>
-      <w:r>
-        <w:rPr>
-          <w:u w:val="single"/>
-        </w:rPr>
-        <w:t xml:space="preserve"> -&gt; </w:t>
-      </w:r>
-      <w:proofErr w:type="spellStart"/>
-      <w:r>
-        <w:rPr>
-          <w:u w:val="single"/>
-        </w:rPr>
-        <w:t>Restaurant</w:t>
-      </w:r>
-      <w:proofErr w:type="spellEnd"/>
-      <w:r>
-        <w:rPr>
-          <w:u w:val="single"/>
-        </w:rPr>
-        <w:t xml:space="preserve">, </w:t>
-      </w:r>
-      <w:proofErr w:type="spellStart"/>
-      <w:r>
-        <w:rPr>
-          <w:u w:val="single"/>
-        </w:rPr>
-        <w:t>owner</w:t>
-      </w:r>
-      <w:proofErr w:type="spellEnd"/>
-      <w:r>
-        <w:rPr>
-          <w:u w:val="single"/>
-        </w:rPr>
-        <w:t xml:space="preserve"> -&gt; </w:t>
-      </w:r>
-      <w:proofErr w:type="spellStart"/>
-      <w:r>
-        <w:rPr>
-          <w:u w:val="single"/>
-        </w:rPr>
-        <w:t>Owner</w:t>
-      </w:r>
-      <w:proofErr w:type="spellEnd"/>
-      <w:r>
+      <w:r>
+        <w:rPr>
+          <w:u w:val="single"/>
+        </w:rPr>
+        <w:t>restaurant -&gt; Restaurant, owner -&gt; Owner</w:t>
+      </w:r>
+      <w:r>
+        <w:rPr/>
         <w:t>)</w:t>
       </w:r>
     </w:p>
     <w:sectPr>
+      <w:type w:val="nextPage"/>
       <w:pgSz w:w="11906" w:h="16838"/>
-      <w:pgMar w:top="1417" w:right="1701" w:bottom="1417" w:left="1701" w:header="708" w:footer="708" w:gutter="0"/>
-      <w:cols w:space="708"/>
-      <w:docGrid w:linePitch="360"/>
+      <w:pgMar w:left="1701" w:right="1701" w:header="0" w:top="1417" w:footer="0" w:bottom="1417" w:gutter="0"/>
+      <w:pgNumType w:fmt="decimal"/>
+      <w:formProt w:val="false"/>
+      <w:textDirection w:val="lrTb"/>
+      <w:docGrid w:type="default" w:linePitch="360" w:charSpace="4294965247"/>
     </w:sectPr>
   </w:body>
 </w:document>
 </file>
 
 <file path=word/styles.xml><?xml version="1.0" encoding="utf-8"?>
-<w:styles xmlns:mc="http://schemas.openxmlformats.org/markup-compatibility/2006" xmlns:r="http://schemas.openxmlformats.org/officeDocument/2006/relationships" xmlns:w="http://schemas.openxmlformats.org/wordprocessingml/2006/main" xmlns:w14="http://schemas.microsoft.com/office/word/2010/wordml" xmlns:w15="http://schemas.microsoft.com/office/word/2012/wordml" xmlns:w16se="http://schemas.microsoft.com/office/word/2015/wordml/symex" mc:Ignorable="w14 w15 w16se">
+<w:styles xmlns:w="http://schemas.openxmlformats.org/wordprocessingml/2006/main" xmlns:w14="http://schemas.microsoft.com/office/word/2010/wordml" xmlns:mc="http://schemas.openxmlformats.org/markup-compatibility/2006" mc:Ignorable="w14">
   <w:docDefaults>
     <w:rPrDefault>
       <w:rPr>
-        <w:rFonts w:asciiTheme="minorHAnsi" w:eastAsiaTheme="minorHAnsi" w:hAnsiTheme="minorHAnsi" w:cstheme="minorBidi"/>
+        <w:rFonts w:ascii="Calibri" w:hAnsi="Calibri" w:eastAsia="Calibri" w:cs="" w:asciiTheme="minorHAnsi" w:cstheme="minorBidi" w:eastAsiaTheme="minorHAnsi" w:hAnsiTheme="minorHAnsi"/>
         <w:sz w:val="22"/>
         <w:szCs w:val="22"/>
         <w:lang w:val="pt-PT" w:eastAsia="en-US" w:bidi="ar-SA"/>
       </w:rPr>
     </w:rPrDefault>
     <w:pPrDefault>
-      <w:pPr>
-        <w:spacing w:after="160" w:line="259" w:lineRule="auto"/>
-      </w:pPr>
+      <w:pPr/>
     </w:pPrDefault>
   </w:docDefaults>
   <w:latentStyles w:defLockedState="0" w:defUIPriority="99" w:defSemiHidden="0" w:defUnhideWhenUsed="0" w:defQFormat="0" w:count="374">
     <w:lsdException w:name="Normal" w:uiPriority="0" w:qFormat="1"/>
     <w:lsdException w:name="heading 1" w:uiPriority="9" w:qFormat="1"/>
-    <w:lsdException w:name="heading 2" w:semiHidden="1" w:uiPriority="9" w:unhideWhenUsed="1" w:qFormat="1"/>
-    <w:lsdException w:name="heading 3" w:semiHidden="1" w:uiPriority="9" w:unhideWhenUsed="1" w:qFormat="1"/>
-    <w:lsdException w:name="heading 4" w:semiHidden="1" w:uiPriority="9" w:unhideWhenUsed="1" w:qFormat="1"/>
-    <w:lsdException w:name="heading 5" w:semiHidden="1" w:uiPriority="9" w:unhideWhenUsed="1" w:qFormat="1"/>
-    <w:lsdException w:name="heading 6" w:semiHidden="1" w:uiPriority="9" w:unhideWhenUsed="1" w:qFormat="1"/>
-    <w:lsdException w:name="heading 7" w:semiHidden="1" w:uiPriority="9" w:unhideWhenUsed="1" w:qFormat="1"/>
-    <w:lsdException w:name="heading 8" w:semiHidden="1" w:uiPriority="9" w:unhideWhenUsed="1" w:qFormat="1"/>
-    <w:lsdException w:name="heading 9" w:semiHidden="1" w:uiPriority="9" w:unhideWhenUsed="1" w:qFormat="1"/>
+    <w:lsdException w:name="heading 2" w:uiPriority="9" w:semiHidden="1" w:unhideWhenUsed="1" w:qFormat="1"/>
+    <w:lsdException w:name="heading 3" w:uiPriority="9" w:semiHidden="1" w:unhideWhenUsed="1" w:qFormat="1"/>
+    <w:lsdException w:name="heading 4" w:uiPriority="9" w:semiHidden="1" w:unhideWhenUsed="1" w:qFormat="1"/>
+    <w:lsdException w:name="heading 5" w:uiPriority="9" w:semiHidden="1" w:unhideWhenUsed="1" w:qFormat="1"/>
+    <w:lsdException w:name="heading 6" w:uiPriority="9" w:semiHidden="1" w:unhideWhenUsed="1" w:qFormat="1"/>
+    <w:lsdException w:name="heading 7" w:uiPriority="9" w:semiHidden="1" w:unhideWhenUsed="1" w:qFormat="1"/>
+    <w:lsdException w:name="heading 8" w:uiPriority="9" w:semiHidden="1" w:unhideWhenUsed="1" w:qFormat="1"/>
+    <w:lsdException w:name="heading 9" w:uiPriority="9" w:semiHidden="1" w:unhideWhenUsed="1" w:qFormat="1"/>
     <w:lsdException w:name="index 1" w:semiHidden="1" w:unhideWhenUsed="1"/>
     <w:lsdException w:name="index 2" w:semiHidden="1" w:unhideWhenUsed="1"/>
     <w:lsdException w:name="index 3" w:semiHidden="1" w:unhideWhenUsed="1"/>
@@ -653,22 +425,22 @@
     <w:lsdException w:name="index 7" w:semiHidden="1" w:unhideWhenUsed="1"/>
     <w:lsdException w:name="index 8" w:semiHidden="1" w:unhideWhenUsed="1"/>
     <w:lsdException w:name="index 9" w:semiHidden="1" w:unhideWhenUsed="1"/>
-    <w:lsdException w:name="toc 1" w:semiHidden="1" w:uiPriority="39" w:unhideWhenUsed="1"/>
-    <w:lsdException w:name="toc 2" w:semiHidden="1" w:uiPriority="39" w:unhideWhenUsed="1"/>
-    <w:lsdException w:name="toc 3" w:semiHidden="1" w:uiPriority="39" w:unhideWhenUsed="1"/>
-    <w:lsdException w:name="toc 4" w:semiHidden="1" w:uiPriority="39" w:unhideWhenUsed="1"/>
-    <w:lsdException w:name="toc 5" w:semiHidden="1" w:uiPriority="39" w:unhideWhenUsed="1"/>
-    <w:lsdException w:name="toc 6" w:semiHidden="1" w:uiPriority="39" w:unhideWhenUsed="1"/>
-    <w:lsdException w:name="toc 7" w:semiHidden="1" w:uiPriority="39" w:unhideWhenUsed="1"/>
-    <w:lsdException w:name="toc 8" w:semiHidden="1" w:uiPriority="39" w:unhideWhenUsed="1"/>
-    <w:lsdException w:name="toc 9" w:semiHidden="1" w:uiPriority="39" w:unhideWhenUsed="1"/>
+    <w:lsdException w:name="toc 1" w:uiPriority="39" w:semiHidden="1" w:unhideWhenUsed="1"/>
+    <w:lsdException w:name="toc 2" w:uiPriority="39" w:semiHidden="1" w:unhideWhenUsed="1"/>
+    <w:lsdException w:name="toc 3" w:uiPriority="39" w:semiHidden="1" w:unhideWhenUsed="1"/>
+    <w:lsdException w:name="toc 4" w:uiPriority="39" w:semiHidden="1" w:unhideWhenUsed="1"/>
+    <w:lsdException w:name="toc 5" w:uiPriority="39" w:semiHidden="1" w:unhideWhenUsed="1"/>
+    <w:lsdException w:name="toc 6" w:uiPriority="39" w:semiHidden="1" w:unhideWhenUsed="1"/>
+    <w:lsdException w:name="toc 7" w:uiPriority="39" w:semiHidden="1" w:unhideWhenUsed="1"/>
+    <w:lsdException w:name="toc 8" w:uiPriority="39" w:semiHidden="1" w:unhideWhenUsed="1"/>
+    <w:lsdException w:name="toc 9" w:uiPriority="39" w:semiHidden="1" w:unhideWhenUsed="1"/>
     <w:lsdException w:name="Normal Indent" w:semiHidden="1" w:unhideWhenUsed="1"/>
     <w:lsdException w:name="footnote text" w:semiHidden="1" w:unhideWhenUsed="1"/>
     <w:lsdException w:name="annotation text" w:semiHidden="1" w:unhideWhenUsed="1"/>
     <w:lsdException w:name="header" w:semiHidden="1" w:unhideWhenUsed="1"/>
     <w:lsdException w:name="footer" w:semiHidden="1" w:unhideWhenUsed="1"/>
     <w:lsdException w:name="index heading" w:semiHidden="1" w:unhideWhenUsed="1"/>
-    <w:lsdException w:name="caption" w:semiHidden="1" w:uiPriority="35" w:unhideWhenUsed="1" w:qFormat="1"/>
+    <w:lsdException w:name="caption" w:uiPriority="35" w:semiHidden="1" w:unhideWhenUsed="1" w:qFormat="1"/>
     <w:lsdException w:name="table of figures" w:semiHidden="1" w:unhideWhenUsed="1"/>
     <w:lsdException w:name="envelope address" w:semiHidden="1" w:unhideWhenUsed="1"/>
     <w:lsdException w:name="envelope return" w:semiHidden="1" w:unhideWhenUsed="1"/>
@@ -699,7 +471,7 @@
     <w:lsdException w:name="Title" w:uiPriority="10" w:qFormat="1"/>
     <w:lsdException w:name="Closing" w:semiHidden="1" w:unhideWhenUsed="1"/>
     <w:lsdException w:name="Signature" w:semiHidden="1" w:unhideWhenUsed="1"/>
-    <w:lsdException w:name="Default Paragraph Font" w:semiHidden="1" w:uiPriority="1" w:unhideWhenUsed="1"/>
+    <w:lsdException w:name="Default Paragraph Font" w:uiPriority="1" w:semiHidden="1" w:unhideWhenUsed="1"/>
     <w:lsdException w:name="Body Text" w:semiHidden="1" w:unhideWhenUsed="1"/>
     <w:lsdException w:name="Body Text Indent" w:semiHidden="1" w:unhideWhenUsed="1"/>
     <w:lsdException w:name="List Continue" w:semiHidden="1" w:unhideWhenUsed="1"/>
@@ -899,8 +671,8 @@
     <w:lsdException w:name="Subtle Reference" w:uiPriority="31" w:qFormat="1"/>
     <w:lsdException w:name="Intense Reference" w:uiPriority="32" w:qFormat="1"/>
     <w:lsdException w:name="Book Title" w:uiPriority="33" w:qFormat="1"/>
-    <w:lsdException w:name="Bibliography" w:semiHidden="1" w:uiPriority="37" w:unhideWhenUsed="1"/>
-    <w:lsdException w:name="TOC Heading" w:semiHidden="1" w:uiPriority="39" w:unhideWhenUsed="1" w:qFormat="1"/>
+    <w:lsdException w:name="Bibliography" w:uiPriority="37" w:semiHidden="1" w:unhideWhenUsed="1"/>
+    <w:lsdException w:name="TOC Heading" w:uiPriority="39" w:semiHidden="1" w:unhideWhenUsed="1" w:qFormat="1"/>
     <w:lsdException w:name="Plain Table 1" w:uiPriority="41"/>
     <w:lsdException w:name="Plain Table 2" w:uiPriority="42"/>
     <w:lsdException w:name="Plain Table 3" w:uiPriority="43"/>
@@ -1009,15 +781,95 @@
     <w:lsdException w:name="Smart Hyperlink" w:semiHidden="1" w:unhideWhenUsed="1"/>
     <w:lsdException w:name="Hashtag" w:semiHidden="1" w:unhideWhenUsed="1"/>
   </w:latentStyles>
-  <w:style w:type="paragraph" w:default="1" w:styleId="Normal">
+  <w:style w:type="paragraph" w:styleId="Normal" w:default="1">
     <w:name w:val="Normal"/>
     <w:qFormat/>
+    <w:pPr>
+      <w:widowControl/>
+      <w:bidi w:val="0"/>
+      <w:spacing w:lineRule="auto" w:line="259" w:before="0" w:after="160"/>
+      <w:jc w:val="left"/>
+    </w:pPr>
+    <w:rPr>
+      <w:rFonts w:ascii="Calibri" w:hAnsi="Calibri" w:eastAsia="Calibri" w:cs="" w:asciiTheme="minorHAnsi" w:cstheme="minorBidi" w:eastAsiaTheme="minorHAnsi" w:hAnsiTheme="minorHAnsi"/>
+      <w:color w:val="auto"/>
+      <w:sz w:val="22"/>
+      <w:szCs w:val="22"/>
+      <w:lang w:val="pt-PT" w:eastAsia="en-US" w:bidi="ar-SA"/>
+    </w:rPr>
   </w:style>
-  <w:style w:type="character" w:default="1" w:styleId="Tipodeletrapredefinidodopargrafo">
+  <w:style w:type="character" w:styleId="DefaultParagraphFont" w:default="1">
     <w:name w:val="Default Paragraph Font"/>
     <w:uiPriority w:val="1"/>
     <w:semiHidden/>
     <w:unhideWhenUsed/>
+    <w:qFormat/>
+    <w:rPr/>
+  </w:style>
+  <w:style w:type="paragraph" w:styleId="Heading">
+    <w:name w:val="Heading"/>
+    <w:basedOn w:val="Normal"/>
+    <w:next w:val="TextBody"/>
+    <w:qFormat/>
+    <w:pPr>
+      <w:keepNext/>
+      <w:spacing w:before="240" w:after="120"/>
+    </w:pPr>
+    <w:rPr>
+      <w:rFonts w:ascii="Liberation Sans" w:hAnsi="Liberation Sans" w:eastAsia="Noto Sans CJK SC Regular" w:cs="FreeSans"/>
+      <w:sz w:val="28"/>
+      <w:szCs w:val="28"/>
+    </w:rPr>
+  </w:style>
+  <w:style w:type="paragraph" w:styleId="TextBody">
+    <w:name w:val="Body Text"/>
+    <w:basedOn w:val="Normal"/>
+    <w:pPr>
+      <w:spacing w:lineRule="auto" w:line="288" w:before="0" w:after="140"/>
+    </w:pPr>
+    <w:rPr/>
+  </w:style>
+  <w:style w:type="paragraph" w:styleId="List">
+    <w:name w:val="List"/>
+    <w:basedOn w:val="TextBody"/>
+    <w:pPr/>
+    <w:rPr>
+      <w:rFonts w:cs="FreeSans"/>
+    </w:rPr>
+  </w:style>
+  <w:style w:type="paragraph" w:styleId="Caption">
+    <w:name w:val="Caption"/>
+    <w:basedOn w:val="Normal"/>
+    <w:qFormat/>
+    <w:pPr>
+      <w:suppressLineNumbers/>
+      <w:spacing w:before="120" w:after="120"/>
+    </w:pPr>
+    <w:rPr>
+      <w:rFonts w:cs="FreeSans"/>
+      <w:i/>
+      <w:iCs/>
+      <w:sz w:val="24"/>
+      <w:szCs w:val="24"/>
+    </w:rPr>
+  </w:style>
+  <w:style w:type="paragraph" w:styleId="Index">
+    <w:name w:val="Index"/>
+    <w:basedOn w:val="Normal"/>
+    <w:qFormat/>
+    <w:pPr>
+      <w:suppressLineNumbers/>
+    </w:pPr>
+    <w:rPr>
+      <w:rFonts w:cs="FreeSans"/>
+    </w:rPr>
+  </w:style>
+  <w:style w:type="numbering" w:styleId="NoList" w:default="1">
+    <w:name w:val="No List"/>
+    <w:uiPriority w:val="99"/>
+    <w:semiHidden/>
+    <w:unhideWhenUsed/>
+    <w:qFormat/>
   </w:style>
   <w:style w:type="table" w:default="1" w:styleId="Tabelanormal">
     <w:name w:val="Normal Table"/>
@@ -1033,12 +885,6 @@
         <w:right w:w="108" w:type="dxa"/>
       </w:tblCellMar>
     </w:tblPr>
-  </w:style>
-  <w:style w:type="numbering" w:default="1" w:styleId="Semlista">
-    <w:name w:val="No List"/>
-    <w:uiPriority w:val="99"/>
-    <w:semiHidden/>
-    <w:unhideWhenUsed/>
   </w:style>
 </w:styles>
 </file>

--- a/Database/Modelo Relacional.docx
+++ b/Database/Modelo Relacional.docx
@@ -114,49 +114,37 @@
         <w:rPr>
           <w:u w:val="single"/>
         </w:rPr>
-        <w:t>id -</w:t>
+        <w:t>id -&gt; User</w:t>
+      </w:r>
+      <w:r>
+        <w:rPr/>
+        <w:t>)</w:t>
+      </w:r>
+    </w:p>
+    <w:p>
+      <w:pPr>
+        <w:pStyle w:val="Normal"/>
+        <w:rPr/>
+      </w:pPr>
+      <w:r>
+        <w:rPr>
+          <w:b/>
+        </w:rPr>
+        <w:t>Reviewer</w:t>
+      </w:r>
+      <w:r>
+        <w:rPr/>
+        <w:t>(</w:t>
       </w:r>
       <w:r>
         <w:rPr>
           <w:u w:val="single"/>
         </w:rPr>
-        <w:t>&gt;</w:t>
-      </w:r>
-      <w:r>
-        <w:rPr>
-          <w:u w:val="single"/>
-        </w:rPr>
-        <w:t xml:space="preserve"> User</w:t>
-      </w:r>
-      <w:r>
-        <w:rPr/>
-        <w:t>, meanScore)</w:t>
-      </w:r>
-    </w:p>
-    <w:p>
-      <w:pPr>
-        <w:pStyle w:val="Normal"/>
-        <w:rPr/>
-      </w:pPr>
-      <w:r>
-        <w:rPr>
-          <w:b/>
-        </w:rPr>
-        <w:t>Reviewer</w:t>
-      </w:r>
-      <w:r>
-        <w:rPr/>
-        <w:t>(</w:t>
-      </w:r>
-      <w:r>
-        <w:rPr>
-          <w:u w:val="single"/>
-        </w:rPr>
         <w:t>id -&gt; User</w:t>
       </w:r>
       <w:r>
         <w:rPr/>
-        <w:t>, meanScore)</w:t>
+        <w:t>)</w:t>
       </w:r>
     </w:p>
     <w:p>
@@ -179,11 +167,43 @@
         <w:rPr>
           <w:u w:val="single"/>
         </w:rPr>
+        <w:t>id-</w:t>
+      </w:r>
+      <w:r>
+        <w:rPr>
+          <w:u w:val="single"/>
+        </w:rPr>
+        <w:t>&gt;User</w:t>
+      </w:r>
+      <w:r>
+        <w:rPr/>
+        <w:t>, username, password)</w:t>
+      </w:r>
+    </w:p>
+    <w:p>
+      <w:pPr>
+        <w:pStyle w:val="Normal"/>
+        <w:rPr/>
+      </w:pPr>
+      <w:r>
+        <w:rPr>
+          <w:b/>
+        </w:rPr>
+        <w:t>ResidenceArea</w:t>
+      </w:r>
+      <w:r>
+        <w:rPr/>
+        <w:t>(</w:t>
+      </w:r>
+      <w:r>
+        <w:rPr>
+          <w:u w:val="single"/>
+        </w:rPr>
         <w:t>id</w:t>
       </w:r>
       <w:r>
         <w:rPr/>
-        <w:t>, username, password, user -&gt; User)</w:t>
+        <w:t>, name)</w:t>
       </w:r>
     </w:p>
     <w:p>
@@ -195,7 +215,7 @@
         <w:rPr>
           <w:b/>
         </w:rPr>
-        <w:t>ResidenceArea</w:t>
+        <w:t>Restaurant</w:t>
       </w:r>
       <w:r>
         <w:rPr/>
@@ -209,7 +229,7 @@
       </w:r>
       <w:r>
         <w:rPr/>
-        <w:t>, name)</w:t>
+        <w:t>, name, description, address, priceRange -&gt; PriceRange)</w:t>
       </w:r>
     </w:p>
     <w:p>
@@ -221,7 +241,7 @@
         <w:rPr>
           <w:b/>
         </w:rPr>
-        <w:t>Restaurant</w:t>
+        <w:t>Review</w:t>
       </w:r>
       <w:r>
         <w:rPr/>
@@ -235,7 +255,7 @@
       </w:r>
       <w:r>
         <w:rPr/>
-        <w:t>, name, description, address, score, priceRange -&gt; PriceRange)</w:t>
+        <w:t>, score, title, tldr, body, reviewer -&gt; Reviewer, restaurant -&gt; Restaurant)</w:t>
       </w:r>
     </w:p>
     <w:p>
@@ -247,7 +267,7 @@
         <w:rPr>
           <w:b/>
         </w:rPr>
-        <w:t>Review</w:t>
+        <w:t>Event</w:t>
       </w:r>
       <w:r>
         <w:rPr/>
@@ -261,33 +281,7 @@
       </w:r>
       <w:r>
         <w:rPr/>
-        <w:t>, score, title, tldr, body, reviewer -&gt; Reviewer, restaurant -&gt; Restaurant)</w:t>
-      </w:r>
-    </w:p>
-    <w:p>
-      <w:pPr>
-        <w:pStyle w:val="Normal"/>
-        <w:rPr/>
-      </w:pPr>
-      <w:r>
-        <w:rPr>
-          <w:b/>
-        </w:rPr>
-        <w:t>Event</w:t>
-      </w:r>
-      <w:r>
-        <w:rPr/>
-        <w:t>(</w:t>
-      </w:r>
-      <w:r>
-        <w:rPr>
-          <w:u w:val="single"/>
-        </w:rPr>
-        <w:t>id</w:t>
-      </w:r>
-      <w:r>
-        <w:rPr/>
-        <w:t>, title, description, dateStart, dateFinish, duration, restaurant -&gt; Restaurant, priceRange -&gt; PriceRange)</w:t>
+        <w:t>, title, description, dateStart, dateFinish, restaurant -&gt; Restaurant, priceRange -&gt; PriceRange)</w:t>
       </w:r>
     </w:p>
     <w:p>
@@ -396,7 +390,6 @@
     <w:rPrDefault>
       <w:rPr>
         <w:rFonts w:ascii="Calibri" w:hAnsi="Calibri" w:eastAsia="Calibri" w:cs="" w:asciiTheme="minorHAnsi" w:cstheme="minorBidi" w:eastAsiaTheme="minorHAnsi" w:hAnsiTheme="minorHAnsi"/>
-        <w:sz w:val="22"/>
         <w:szCs w:val="22"/>
         <w:lang w:val="pt-PT" w:eastAsia="en-US" w:bidi="ar-SA"/>
       </w:rPr>
@@ -792,7 +785,7 @@
     </w:pPr>
     <w:rPr>
       <w:rFonts w:ascii="Calibri" w:hAnsi="Calibri" w:eastAsia="Calibri" w:cs="" w:asciiTheme="minorHAnsi" w:cstheme="minorBidi" w:eastAsiaTheme="minorHAnsi" w:hAnsiTheme="minorHAnsi"/>
-      <w:color w:val="auto"/>
+      <w:color w:val="00000A"/>
       <w:sz w:val="22"/>
       <w:szCs w:val="22"/>
       <w:lang w:val="pt-PT" w:eastAsia="en-US" w:bidi="ar-SA"/>
